--- a/ПСП - Титульный лист (1).docx
+++ b/ПСП - Титульный лист (1).docx
@@ -697,15 +697,23 @@
                 <w:szCs w:val="28"/>
               </w:rPr>
             </w:pPr>
-            <w:bookmarkStart w:id="0" w:name="_GoBack"/>
-            <w:bookmarkEnd w:id="0"/>
+            <w:proofErr w:type="spellStart"/>
             <w:r>
               <w:rPr>
                 <w:color w:val="FF0000"/>
                 <w:sz w:val="28"/>
                 <w:szCs w:val="28"/>
               </w:rPr>
-              <w:t xml:space="preserve">Какамырадов </w:t>
+              <w:t>Какамырадов</w:t>
+            </w:r>
+            <w:proofErr w:type="spellEnd"/>
+            <w:r>
+              <w:rPr>
+                <w:color w:val="FF0000"/>
+                <w:sz w:val="28"/>
+                <w:szCs w:val="28"/>
+              </w:rPr>
+              <w:t xml:space="preserve"> </w:t>
             </w:r>
             <w:proofErr w:type="spellStart"/>
             <w:r>
@@ -948,26 +956,328 @@
       <w:pPr>
         <w:jc w:val="center"/>
         <w:rPr>
+          <w:rFonts w:eastAsia="Times New Roman" w:cs="Times New Roman"/>
+          <w:color w:val="000000" w:themeColor="text1"/>
+          <w:szCs w:val="24"/>
+          <w:lang w:val="en-US" w:eastAsia="ru-RU"/>
+        </w:rPr>
+      </w:pPr>
+      <w:r>
+        <w:rPr>
+          <w:rFonts w:eastAsia="Times New Roman" w:cs="Times New Roman"/>
+          <w:szCs w:val="24"/>
+          <w:lang w:eastAsia="ru-RU"/>
+        </w:rPr>
+        <w:t>Минск 20</w:t>
+      </w:r>
+      <w:r>
+        <w:rPr>
+          <w:rFonts w:eastAsia="Times New Roman" w:cs="Times New Roman"/>
+          <w:color w:val="000000" w:themeColor="text1"/>
+          <w:szCs w:val="24"/>
+          <w:lang w:val="en-US" w:eastAsia="ru-RU"/>
+        </w:rPr>
+        <w:t>21</w:t>
+      </w:r>
+    </w:p>
+    <w:p>
+      <w:pPr>
+        <w:pStyle w:val="af2"/>
+        <w:spacing w:before="0" w:after="200"/>
+        <w:jc w:val="center"/>
+        <w:rPr>
+          <w:b/>
+        </w:rPr>
+      </w:pPr>
+    </w:p>
+    <w:p>
+      <w:pPr>
+        <w:pStyle w:val="af2"/>
+        <w:spacing w:before="0" w:after="200"/>
+        <w:jc w:val="center"/>
+        <w:rPr>
+          <w:b/>
+        </w:rPr>
+      </w:pPr>
+      <w:r>
+        <w:rPr>
+          <w:b/>
+        </w:rPr>
+        <w:t>РЕФЕРАТ</w:t>
+      </w:r>
+    </w:p>
+    <w:p>
+      <w:pPr>
+        <w:pStyle w:val="af2"/>
+        <w:spacing w:before="0" w:after="200"/>
+        <w:jc w:val="center"/>
+        <w:rPr>
+          <w:b/>
+        </w:rPr>
+      </w:pPr>
+    </w:p>
+    <w:p>
+      <w:pPr>
+        <w:pStyle w:val="af2"/>
+        <w:spacing w:before="0" w:after="200"/>
+      </w:pPr>
+      <w:r>
+        <w:t>БГУИР КП</w:t>
+      </w:r>
+      <w:r>
+        <w:t xml:space="preserve"> 1-</w:t>
+      </w:r>
+      <w:r>
+        <w:t>40</w:t>
+      </w:r>
+      <w:r>
+        <w:t xml:space="preserve"> 0</w:t>
+      </w:r>
+      <w:r>
+        <w:t>5</w:t>
+      </w:r>
+      <w:r>
+        <w:t xml:space="preserve"> 0</w:t>
+      </w:r>
+      <w:r>
+        <w:t>1-10</w:t>
+      </w:r>
+      <w:r>
+        <w:t xml:space="preserve"> 0</w:t>
+      </w:r>
+      <w:r>
+        <w:t>09</w:t>
+      </w:r>
+      <w:r>
+        <w:t xml:space="preserve"> ПЗ</w:t>
+      </w:r>
+    </w:p>
+    <w:p>
+      <w:pPr>
+        <w:pStyle w:val="af2"/>
+        <w:spacing w:before="0" w:after="200"/>
+      </w:pPr>
+      <w:proofErr w:type="spellStart"/>
+      <w:r>
+        <w:t>Какамырадов</w:t>
+      </w:r>
+      <w:proofErr w:type="spellEnd"/>
+      <w:r>
+        <w:t xml:space="preserve"> А</w:t>
+      </w:r>
+      <w:r>
+        <w:t>.</w:t>
+      </w:r>
+      <w:r>
+        <w:t>К</w:t>
+      </w:r>
+      <w:r>
+        <w:t xml:space="preserve">. </w:t>
+      </w:r>
+      <w:r>
+        <w:rPr>
+          <w:shd w:val="clear" w:color="auto" w:fill="FFFFFF"/>
+        </w:rPr>
+        <w:t>Системы Интернет-Банкинга И Программная Поддержка Дистанционного Обслуживания Клиентов</w:t>
+      </w:r>
+      <w:r>
+        <w:t xml:space="preserve"> </w:t>
+      </w:r>
+      <w:r>
+        <w:t xml:space="preserve">/ А. </w:t>
+      </w:r>
+      <w:proofErr w:type="spellStart"/>
+      <w:r>
+        <w:t>Какамырадов</w:t>
+      </w:r>
+      <w:proofErr w:type="spellEnd"/>
+      <w:r>
+        <w:t>. – Минск: БГУИР, 202</w:t>
+      </w:r>
+      <w:r>
+        <w:t>1</w:t>
+      </w:r>
+      <w:r>
+        <w:t>.</w:t>
+      </w:r>
+    </w:p>
+    <w:p>
+      <w:pPr>
+        <w:pStyle w:val="af2"/>
+        <w:spacing w:before="0" w:after="200"/>
+      </w:pPr>
+      <w:r>
+        <w:t>Пояснительная записка 53 стр., 22 рис., 6 источников, 3 приложения.</w:t>
+      </w:r>
+    </w:p>
+    <w:p>
+      <w:pPr>
+        <w:pStyle w:val="af2"/>
+        <w:spacing w:before="0" w:after="200"/>
+      </w:pPr>
+      <w:r>
+        <w:t>ПРИЛОЖЕНИЕ, ИНЕРНЕТ-БАНКИНГА</w:t>
+      </w:r>
+      <w:r>
+        <w:t xml:space="preserve">, </w:t>
+      </w:r>
+      <w:r>
+        <w:t>ДЕСКТОП ПРИЛОЖЕНИЯ</w:t>
+      </w:r>
+      <w:r>
+        <w:t>,</w:t>
+      </w:r>
+      <w:r>
+        <w:t xml:space="preserve"> АДИНИМТРАТОР, ИНТЕРНЕТ, БАНК, УСЛУГИ, ПОЛЬЗОВАТЕЛЬ, КЛИЕНТ, СЕРВЕР, КОНТРОЛЛЕР, МОДЕЛЬ, ВИД, ИНТЕРФЕЙС, ПАТТЕРН, КОНСТРУКЦИЯ, ШАБЛОН, ПРИЛОЖЕНИЕ.</w:t>
+      </w:r>
+    </w:p>
+    <w:p>
+      <w:pPr>
+        <w:pStyle w:val="af2"/>
+        <w:spacing w:before="0"/>
+      </w:pPr>
+      <w:r>
+        <w:rPr>
+          <w:i/>
+        </w:rPr>
+        <w:t>Цель</w:t>
+      </w:r>
+      <w:r>
+        <w:rPr>
+          <w:i/>
+        </w:rPr>
+        <w:t xml:space="preserve"> проектирования</w:t>
+      </w:r>
+      <w:r>
+        <w:t>: разработка десктоп приложения для интернет-магазина для удобной приобретение билета туров.</w:t>
+      </w:r>
+    </w:p>
+    <w:p>
+      <w:pPr>
+        <w:pStyle w:val="af2"/>
+        <w:spacing w:before="0"/>
+      </w:pPr>
+      <w:r>
+        <w:rPr>
+          <w:i/>
+        </w:rPr>
+        <w:t>Методология проведения работы</w:t>
+      </w:r>
+      <w:r>
+        <w:t xml:space="preserve">: в процессе решения поставленных задач были использованы принципы и методы паттерна </w:t>
+      </w:r>
+      <w:r>
+        <w:rPr>
           <w:lang w:val="en-US"/>
         </w:rPr>
-      </w:pPr>
-      <w:r>
-        <w:rPr>
-          <w:rFonts w:eastAsia="Times New Roman" w:cs="Times New Roman"/>
-          <w:szCs w:val="24"/>
-          <w:lang w:eastAsia="ru-RU"/>
-        </w:rPr>
-        <w:t>Минск 20</w:t>
-      </w:r>
-      <w:r>
-        <w:rPr>
-          <w:rFonts w:eastAsia="Times New Roman" w:cs="Times New Roman"/>
-          <w:color w:val="000000" w:themeColor="text1"/>
-          <w:szCs w:val="24"/>
-          <w:lang w:val="en-US" w:eastAsia="ru-RU"/>
-        </w:rPr>
-        <w:t>21</w:t>
-      </w:r>
+        <w:t>MVC</w:t>
+      </w:r>
+      <w:r>
+        <w:t xml:space="preserve"> (</w:t>
+      </w:r>
+      <w:r>
+        <w:t>Модель-Представление-Контроллер</w:t>
+      </w:r>
+      <w:r>
+        <w:t>)</w:t>
+      </w:r>
+      <w:r>
+        <w:t>, методы защиты приложения от посторонних пользователей, были использованы конфигурации платформы для авторизации и работы с данными.</w:t>
+      </w:r>
+    </w:p>
+    <w:p>
+      <w:pPr>
+        <w:pStyle w:val="af2"/>
+        <w:spacing w:before="0"/>
+      </w:pPr>
+      <w:r>
+        <w:rPr>
+          <w:i/>
+        </w:rPr>
+        <w:t>Результаты работы</w:t>
+      </w:r>
+      <w:r>
+        <w:t xml:space="preserve">: выполнена обработка процедура администраторами и клиентом добавление </w:t>
+      </w:r>
+      <w:r>
+        <w:t>транзакций</w:t>
+      </w:r>
+      <w:r>
+        <w:t xml:space="preserve">, другими администраторами, было обработано </w:t>
+      </w:r>
+      <w:r>
+        <w:t>изменения бюджета</w:t>
+      </w:r>
+      <w:r>
+        <w:t xml:space="preserve"> для клиентов, добавлено процедура </w:t>
+      </w:r>
+      <w:r>
+        <w:t>статистики расходов и доходов администратором и клиентом</w:t>
+      </w:r>
+      <w:r>
+        <w:t xml:space="preserve">. </w:t>
+      </w:r>
+      <w:r>
+        <w:t xml:space="preserve">Добавлено редактирование </w:t>
+      </w:r>
+      <w:r>
+        <w:t>состояний пользователей</w:t>
+      </w:r>
+      <w:r>
+        <w:t xml:space="preserve">. </w:t>
+      </w:r>
+      <w:r>
+        <w:t xml:space="preserve">Также создана возможность </w:t>
+      </w:r>
+      <w:r>
+        <w:t>удаление транзакций</w:t>
+      </w:r>
+      <w:r>
+        <w:t>.</w:t>
+      </w:r>
+      <w:r>
+        <w:t xml:space="preserve"> </w:t>
+      </w:r>
+      <w:r>
+        <w:t>У</w:t>
+      </w:r>
+      <w:r>
+        <w:t>делено внимание технико-экономи</w:t>
+      </w:r>
+      <w:r>
+        <w:t>ческим во</w:t>
+      </w:r>
+      <w:bookmarkStart w:id="0" w:name="_GoBack"/>
+      <w:bookmarkEnd w:id="0"/>
+      <w:r>
+        <w:t>просам данного проекта, который представляет в виде статистики</w:t>
+      </w:r>
+      <w:r>
+        <w:t xml:space="preserve"> транзакций</w:t>
+      </w:r>
+      <w:r>
+        <w:t>.</w:t>
+      </w:r>
+    </w:p>
+    <w:p>
+      <w:pPr>
+        <w:pStyle w:val="af2"/>
+        <w:spacing w:before="0"/>
+      </w:pPr>
+      <w:r>
+        <w:rPr>
+          <w:i/>
+        </w:rPr>
+        <w:t>Область применения результатов</w:t>
+      </w:r>
+      <w:r>
+        <w:t>: могут быть использованы при проектировании десктоп приложение с удобным интерфейс для обработки процедур продажи и туров.</w:t>
+      </w:r>
+    </w:p>
+    <w:p>
+      <w:pPr>
+        <w:jc w:val="center"/>
+      </w:pPr>
     </w:p>
     <w:sectPr>
       <w:headerReference w:type="even" r:id="rId6"/>
@@ -1686,6 +1996,32 @@
     <w:uiPriority w:val="99"/>
     <w:rsid w:val="00AB6C6A"/>
   </w:style>
+  <w:style w:type="paragraph" w:customStyle="1" w:styleId="af2">
+    <w:name w:val="ГОСТ Обычный текст"/>
+    <w:basedOn w:val="a"/>
+    <w:link w:val="af3"/>
+    <w:qFormat/>
+    <w:rsid w:val="000A747D"/>
+    <w:pPr>
+      <w:spacing w:before="60"/>
+      <w:ind w:firstLine="709"/>
+      <w:jc w:val="both"/>
+    </w:pPr>
+    <w:rPr>
+      <w:rFonts w:cs="Times New Roman"/>
+      <w:szCs w:val="28"/>
+    </w:rPr>
+  </w:style>
+  <w:style w:type="character" w:customStyle="1" w:styleId="af3">
+    <w:name w:val="ГОСТ Обычный текст Знак"/>
+    <w:basedOn w:val="a0"/>
+    <w:link w:val="af2"/>
+    <w:rsid w:val="000A747D"/>
+    <w:rPr>
+      <w:rFonts w:cs="Times New Roman"/>
+      <w:szCs w:val="28"/>
+    </w:rPr>
+  </w:style>
 </w:styles>
 </file>
 
